--- a/lectures/19_notes.docx
+++ b/lectures/19_notes.docx
@@ -227,6 +227,7 @@
       <w:r>
         <w:rPr>
           <w:rFonts w:ascii="Times New Roman" w:hAnsi="Times New Roman" w:cs="Times New Roman"/>
+          <w:noProof/>
         </w:rPr>
         <w:drawing>
           <wp:inline distT="0" distB="0" distL="0" distR="0" wp14:anchorId="3A7C96E5" wp14:editId="38CFBA1F">
@@ -547,10 +548,11 @@
       <w:r>
         <w:rPr>
           <w:rFonts w:ascii="Times New Roman" w:hAnsi="Times New Roman" w:cs="Times New Roman"/>
+          <w:noProof/>
         </w:rPr>
         <w:drawing>
-          <wp:inline distT="0" distB="0" distL="0" distR="0" wp14:anchorId="6E35B9FE" wp14:editId="5D1584A2">
-            <wp:extent cx="5727700" cy="3228340"/>
+          <wp:inline distT="0" distB="0" distL="0" distR="0" wp14:anchorId="6E35B9FE" wp14:editId="25C29824">
+            <wp:extent cx="5029200" cy="2834640"/>
             <wp:effectExtent l="0" t="0" r="0" b="0"/>
             <wp:docPr id="2" name="Picture 2" descr="Graphical user interface, application&#10;&#10;Description automatically generated"/>
             <wp:cNvGraphicFramePr>
@@ -572,7 +574,7 @@
                   <pic:spPr>
                     <a:xfrm>
                       <a:off x="0" y="0"/>
-                      <a:ext cx="5727700" cy="3228340"/>
+                      <a:ext cx="5041879" cy="2841786"/>
                     </a:xfrm>
                     <a:prstGeom prst="rect">
                       <a:avLst/>
@@ -741,6 +743,7 @@
       <w:r>
         <w:rPr>
           <w:rFonts w:ascii="Times New Roman" w:hAnsi="Times New Roman" w:cs="Times New Roman"/>
+          <w:noProof/>
         </w:rPr>
         <w:lastRenderedPageBreak/>
         <w:drawing>
@@ -881,6 +884,7 @@
       <w:r>
         <w:rPr>
           <w:rFonts w:ascii="Times New Roman" w:hAnsi="Times New Roman" w:cs="Times New Roman"/>
+          <w:noProof/>
         </w:rPr>
         <w:lastRenderedPageBreak/>
         <w:drawing>
